--- a/trunk/01. Modelado de Negocio/Casos de uso/04_Realizar_Cobro_Pedido.docx
+++ b/trunk/01. Modelado de Negocio/Casos de uso/04_Realizar_Cobro_Pedido.docx
@@ -39,13 +39,7 @@
               <w:rPr>
                 <w:b/>
               </w:rPr>
-              <w:t>Nivel de CU</w:t>
-            </w:r>
-            <w:r>
-              <w:rPr>
-                <w:b/>
-              </w:rPr>
-              <w:t>:</w:t>
+              <w:t>Nivel de CU:</w:t>
             </w:r>
           </w:p>
         </w:tc>
@@ -62,14 +56,12 @@
             <w:r>
               <w:rPr>
                 <w:rFonts w:cstheme="minorHAnsi"/>
-                <w:sz w:val="20"/>
               </w:rPr>
               <w:sym w:font="Wingdings" w:char="F0FD"/>
             </w:r>
             <w:r>
               <w:rPr>
                 <w:rFonts w:cstheme="minorHAnsi"/>
-                <w:sz w:val="20"/>
               </w:rPr>
               <w:t xml:space="preserve">Negocio </w:t>
             </w:r>
@@ -87,14 +79,12 @@
             <w:r>
               <w:rPr>
                 <w:rFonts w:cstheme="minorHAnsi"/>
-                <w:sz w:val="20"/>
               </w:rPr>
               <w:sym w:font="Wingdings" w:char="F0A8"/>
             </w:r>
             <w:r>
               <w:rPr>
                 <w:rFonts w:cstheme="minorHAnsi"/>
-                <w:sz w:val="20"/>
               </w:rPr>
               <w:t>Sistema</w:t>
             </w:r>
@@ -123,14 +113,7 @@
                 <w:rFonts w:cstheme="minorHAnsi"/>
                 <w:b/>
               </w:rPr>
-              <w:t>Nombre de CU</w:t>
-            </w:r>
-            <w:r>
-              <w:rPr>
-                <w:rFonts w:cstheme="minorHAnsi"/>
-                <w:b/>
-              </w:rPr>
-              <w:t>:</w:t>
+              <w:t>Nombre de CU:</w:t>
             </w:r>
           </w:p>
         </w:tc>
@@ -166,13 +149,7 @@
               <w:rPr>
                 <w:b/>
               </w:rPr>
-              <w:t>ID</w:t>
-            </w:r>
-            <w:r>
-              <w:rPr>
-                <w:b/>
-              </w:rPr>
-              <w:t>:</w:t>
+              <w:t>ID:</w:t>
             </w:r>
           </w:p>
         </w:tc>
@@ -187,8 +164,6 @@
             <w:r>
               <w:t>04</w:t>
             </w:r>
-            <w:bookmarkStart w:id="0" w:name="_GoBack"/>
-            <w:bookmarkEnd w:id="0"/>
           </w:p>
         </w:tc>
       </w:tr>
@@ -213,13 +188,7 @@
               <w:rPr>
                 <w:b/>
               </w:rPr>
-              <w:t>Actor principal</w:t>
-            </w:r>
-            <w:r>
-              <w:rPr>
-                <w:b/>
-              </w:rPr>
-              <w:t>:</w:t>
+              <w:t>Actor principal:</w:t>
             </w:r>
           </w:p>
         </w:tc>
@@ -266,7 +235,13 @@
               <w:left w:val="nil"/>
             </w:tcBorders>
           </w:tcPr>
-          <w:p/>
+          <w:p>
+            <w:r>
+              <w:t>No aplica</w:t>
+            </w:r>
+            <w:bookmarkStart w:id="0" w:name="_GoBack"/>
+            <w:bookmarkEnd w:id="0"/>
+          </w:p>
         </w:tc>
       </w:tr>
       <w:tr>
@@ -290,19 +265,7 @@
               <w:rPr>
                 <w:b/>
               </w:rPr>
-              <w:t xml:space="preserve">Tipo de </w:t>
-            </w:r>
-            <w:r>
-              <w:rPr>
-                <w:b/>
-              </w:rPr>
-              <w:t>CU</w:t>
-            </w:r>
-            <w:r>
-              <w:rPr>
-                <w:b/>
-              </w:rPr>
-              <w:t>:</w:t>
+              <w:t>Tipo de CU:</w:t>
             </w:r>
           </w:p>
         </w:tc>
@@ -319,14 +282,12 @@
             <w:r>
               <w:rPr>
                 <w:rFonts w:cstheme="minorHAnsi"/>
-                <w:sz w:val="20"/>
               </w:rPr>
               <w:sym w:font="Wingdings" w:char="F0FD"/>
             </w:r>
             <w:r>
               <w:rPr>
                 <w:rFonts w:cstheme="minorHAnsi"/>
-                <w:sz w:val="20"/>
               </w:rPr>
               <w:t xml:space="preserve">Concreto </w:t>
             </w:r>
@@ -344,14 +305,12 @@
             <w:r>
               <w:rPr>
                 <w:rFonts w:cstheme="minorHAnsi"/>
-                <w:sz w:val="20"/>
               </w:rPr>
               <w:sym w:font="Wingdings" w:char="F0A8"/>
             </w:r>
             <w:r>
               <w:rPr>
                 <w:rFonts w:cstheme="minorHAnsi"/>
-                <w:sz w:val="20"/>
               </w:rPr>
               <w:t>Abstracto</w:t>
             </w:r>
@@ -459,13 +418,7 @@
               <w:rPr>
                 <w:b/>
               </w:rPr>
-              <w:t>Descripción</w:t>
-            </w:r>
-            <w:r>
-              <w:rPr>
-                <w:b/>
-              </w:rPr>
-              <w:t>:</w:t>
+              <w:t>Descripción:</w:t>
             </w:r>
           </w:p>
         </w:tc>

--- a/trunk/01. Modelado de Negocio/Casos de uso/04_Realizar_Cobro_Pedido.docx
+++ b/trunk/01. Modelado de Negocio/Casos de uso/04_Realizar_Cobro_Pedido.docx
@@ -4,7 +4,7 @@
   <w:body>
     <w:tbl>
       <w:tblPr>
-        <w:tblStyle w:val="Tablaconcuadrcula"/>
+        <w:tblStyle w:val="TableGrid"/>
         <w:tblW w:w="8613" w:type="dxa"/>
         <w:tblLayout w:type="fixed"/>
         <w:tblLook w:val="04A0" w:firstRow="1" w:lastRow="0" w:firstColumn="1" w:lastColumn="0" w:noHBand="0" w:noVBand="1"/>
@@ -239,8 +239,6 @@
             <w:r>
               <w:t>No aplica</w:t>
             </w:r>
-            <w:bookmarkStart w:id="0" w:name="_GoBack"/>
-            <w:bookmarkEnd w:id="0"/>
           </w:p>
         </w:tc>
       </w:tr>
@@ -437,7 +435,12 @@
           </w:tcPr>
           <w:p>
             <w:r>
-              <w:t>El CU comienza cuando el viajante ha acordado con el cliente el monto total del pedido entregado. El cliente paga el pedido ya sea de contado o con cheques. Se</w:t>
+              <w:t>El CU comienza cuando el viajante ha acordado con el cliente el monto total del pedido entregado. El cliente paga el pedido ya sea de contado o con cheques.</w:t>
+            </w:r>
+          </w:p>
+          <w:p>
+            <w:r>
+              <w:t>Se</w:t>
             </w:r>
             <w:r>
               <w:t xml:space="preserve"> registra el pedido como pagado con</w:t>
@@ -449,23 +452,16 @@
               <w:t xml:space="preserve">a entregar </w:t>
             </w:r>
             <w:r>
-              <w:t>al cliente la factura</w:t>
-            </w:r>
-            <w:r>
-              <w:t xml:space="preserve"> especificando su tipo y el </w:t>
-            </w:r>
-            <w:r>
-              <w:t xml:space="preserve">precio y </w:t>
-            </w:r>
-            <w:r>
-              <w:t xml:space="preserve">la </w:t>
-            </w:r>
-            <w:r>
-              <w:t>cantidad de cada producto terminado.</w:t>
-            </w:r>
-            <w:r>
-              <w:t xml:space="preserve"> El Viajante se queda con el duplicado de la factura para la rendición de cuentas a la empresa que también servirá para calcular la comisión para dicho Viajante.</w:t>
-            </w:r>
+              <w:t>al cliente</w:t>
+            </w:r>
+            <w:r>
+              <w:t xml:space="preserve"> un comprobante de pago por el monto cobrado, indicando la forma de pago utilizada</w:t>
+            </w:r>
+            <w:r>
+              <w:t>.</w:t>
+            </w:r>
+            <w:bookmarkStart w:id="0" w:name="_GoBack"/>
+            <w:bookmarkEnd w:id="0"/>
           </w:p>
           <w:p>
             <w:r>
@@ -646,13 +642,13 @@
     <w:name w:val="Normal"/>
     <w:qFormat/>
   </w:style>
-  <w:style w:type="character" w:default="1" w:styleId="Fuentedeprrafopredeter">
+  <w:style w:type="character" w:default="1" w:styleId="DefaultParagraphFont">
     <w:name w:val="Default Paragraph Font"/>
     <w:uiPriority w:val="1"/>
     <w:semiHidden/>
     <w:unhideWhenUsed/>
   </w:style>
-  <w:style w:type="table" w:default="1" w:styleId="Tablanormal">
+  <w:style w:type="table" w:default="1" w:styleId="TableNormal">
     <w:name w:val="Normal Table"/>
     <w:uiPriority w:val="99"/>
     <w:semiHidden/>
@@ -667,15 +663,15 @@
       </w:tblCellMar>
     </w:tblPr>
   </w:style>
-  <w:style w:type="numbering" w:default="1" w:styleId="Sinlista">
+  <w:style w:type="numbering" w:default="1" w:styleId="NoList">
     <w:name w:val="No List"/>
     <w:uiPriority w:val="99"/>
     <w:semiHidden/>
     <w:unhideWhenUsed/>
   </w:style>
-  <w:style w:type="table" w:styleId="Tablaconcuadrcula">
+  <w:style w:type="table" w:styleId="TableGrid">
     <w:name w:val="Table Grid"/>
-    <w:basedOn w:val="Tablanormal"/>
+    <w:basedOn w:val="TableNormal"/>
     <w:uiPriority w:val="59"/>
     <w:rsid w:val="00D842C6"/>
     <w:pPr>
@@ -862,13 +858,13 @@
     <w:name w:val="Normal"/>
     <w:qFormat/>
   </w:style>
-  <w:style w:type="character" w:default="1" w:styleId="Fuentedeprrafopredeter">
+  <w:style w:type="character" w:default="1" w:styleId="DefaultParagraphFont">
     <w:name w:val="Default Paragraph Font"/>
     <w:uiPriority w:val="1"/>
     <w:semiHidden/>
     <w:unhideWhenUsed/>
   </w:style>
-  <w:style w:type="table" w:default="1" w:styleId="Tablanormal">
+  <w:style w:type="table" w:default="1" w:styleId="TableNormal">
     <w:name w:val="Normal Table"/>
     <w:uiPriority w:val="99"/>
     <w:semiHidden/>
@@ -883,15 +879,15 @@
       </w:tblCellMar>
     </w:tblPr>
   </w:style>
-  <w:style w:type="numbering" w:default="1" w:styleId="Sinlista">
+  <w:style w:type="numbering" w:default="1" w:styleId="NoList">
     <w:name w:val="No List"/>
     <w:uiPriority w:val="99"/>
     <w:semiHidden/>
     <w:unhideWhenUsed/>
   </w:style>
-  <w:style w:type="table" w:styleId="Tablaconcuadrcula">
+  <w:style w:type="table" w:styleId="TableGrid">
     <w:name w:val="Table Grid"/>
-    <w:basedOn w:val="Tablanormal"/>
+    <w:basedOn w:val="TableNormal"/>
     <w:uiPriority w:val="59"/>
     <w:rsid w:val="00D842C6"/>
     <w:pPr>

--- a/trunk/01. Modelado de Negocio/Casos de uso/04_Realizar_Cobro_Pedido.docx
+++ b/trunk/01. Modelado de Negocio/Casos de uso/04_Realizar_Cobro_Pedido.docx
@@ -4,7 +4,7 @@
   <w:body>
     <w:tbl>
       <w:tblPr>
-        <w:tblStyle w:val="TableGrid"/>
+        <w:tblStyle w:val="Tablaconcuadrcula"/>
         <w:tblW w:w="8613" w:type="dxa"/>
         <w:tblLayout w:type="fixed"/>
         <w:tblLook w:val="04A0" w:firstRow="1" w:lastRow="0" w:firstColumn="1" w:lastColumn="0" w:noHBand="0" w:noVBand="1"/>
@@ -435,7 +435,10 @@
           </w:tcPr>
           <w:p>
             <w:r>
-              <w:t>El CU comienza cuando el viajante ha acordado con el cliente el monto total del pedido entregado. El cliente paga el pedido ya sea de contado o con cheques.</w:t>
+              <w:t xml:space="preserve">El CU comienza cuando el viajante ha acordado con el cliente el monto total del pedido entregado. </w:t>
+            </w:r>
+            <w:r>
+              <w:t>Los clientes  pueden tener asignadas notas de crédito. En caso de que el cliente tenga alguna, se procede a descontar ese monto del monto total del pedido. En caso de que el monto a favor del cliente no cubra el monto total se procede a cobrar ya sea de contado o con cheques. Si el cliente no tiene asignadas notas de créditos, se cobra ya sea de contado o con cheques.</w:t>
             </w:r>
           </w:p>
           <w:p>
@@ -460,8 +463,6 @@
             <w:r>
               <w:t>.</w:t>
             </w:r>
-            <w:bookmarkStart w:id="0" w:name="_GoBack"/>
-            <w:bookmarkEnd w:id="0"/>
           </w:p>
           <w:p>
             <w:r>
@@ -471,7 +472,10 @@
         </w:tc>
       </w:tr>
     </w:tbl>
-    <w:p/>
+    <w:p>
+      <w:bookmarkStart w:id="0" w:name="_GoBack"/>
+      <w:bookmarkEnd w:id="0"/>
+    </w:p>
     <w:sectPr>
       <w:pgSz w:w="12240" w:h="15840"/>
       <w:pgMar w:top="1417" w:right="1701" w:bottom="1417" w:left="1701" w:header="708" w:footer="708" w:gutter="0"/>
@@ -642,13 +646,13 @@
     <w:name w:val="Normal"/>
     <w:qFormat/>
   </w:style>
-  <w:style w:type="character" w:default="1" w:styleId="DefaultParagraphFont">
+  <w:style w:type="character" w:default="1" w:styleId="Fuentedeprrafopredeter">
     <w:name w:val="Default Paragraph Font"/>
     <w:uiPriority w:val="1"/>
     <w:semiHidden/>
     <w:unhideWhenUsed/>
   </w:style>
-  <w:style w:type="table" w:default="1" w:styleId="TableNormal">
+  <w:style w:type="table" w:default="1" w:styleId="Tablanormal">
     <w:name w:val="Normal Table"/>
     <w:uiPriority w:val="99"/>
     <w:semiHidden/>
@@ -663,15 +667,15 @@
       </w:tblCellMar>
     </w:tblPr>
   </w:style>
-  <w:style w:type="numbering" w:default="1" w:styleId="NoList">
+  <w:style w:type="numbering" w:default="1" w:styleId="Sinlista">
     <w:name w:val="No List"/>
     <w:uiPriority w:val="99"/>
     <w:semiHidden/>
     <w:unhideWhenUsed/>
   </w:style>
-  <w:style w:type="table" w:styleId="TableGrid">
+  <w:style w:type="table" w:styleId="Tablaconcuadrcula">
     <w:name w:val="Table Grid"/>
-    <w:basedOn w:val="TableNormal"/>
+    <w:basedOn w:val="Tablanormal"/>
     <w:uiPriority w:val="59"/>
     <w:rsid w:val="00D842C6"/>
     <w:pPr>
@@ -858,13 +862,13 @@
     <w:name w:val="Normal"/>
     <w:qFormat/>
   </w:style>
-  <w:style w:type="character" w:default="1" w:styleId="DefaultParagraphFont">
+  <w:style w:type="character" w:default="1" w:styleId="Fuentedeprrafopredeter">
     <w:name w:val="Default Paragraph Font"/>
     <w:uiPriority w:val="1"/>
     <w:semiHidden/>
     <w:unhideWhenUsed/>
   </w:style>
-  <w:style w:type="table" w:default="1" w:styleId="TableNormal">
+  <w:style w:type="table" w:default="1" w:styleId="Tablanormal">
     <w:name w:val="Normal Table"/>
     <w:uiPriority w:val="99"/>
     <w:semiHidden/>
@@ -879,15 +883,15 @@
       </w:tblCellMar>
     </w:tblPr>
   </w:style>
-  <w:style w:type="numbering" w:default="1" w:styleId="NoList">
+  <w:style w:type="numbering" w:default="1" w:styleId="Sinlista">
     <w:name w:val="No List"/>
     <w:uiPriority w:val="99"/>
     <w:semiHidden/>
     <w:unhideWhenUsed/>
   </w:style>
-  <w:style w:type="table" w:styleId="TableGrid">
+  <w:style w:type="table" w:styleId="Tablaconcuadrcula">
     <w:name w:val="Table Grid"/>
-    <w:basedOn w:val="TableNormal"/>
+    <w:basedOn w:val="Tablanormal"/>
     <w:uiPriority w:val="59"/>
     <w:rsid w:val="00D842C6"/>
     <w:pPr>

--- a/trunk/01. Modelado de Negocio/Casos de uso/04_Realizar_Cobro_Pedido.docx
+++ b/trunk/01. Modelado de Negocio/Casos de uso/04_Realizar_Cobro_Pedido.docx
@@ -35,6 +35,7 @@
                 <w:b/>
               </w:rPr>
             </w:pPr>
+            <w:bookmarkStart w:id="0" w:name="_GoBack"/>
             <w:r>
               <w:rPr>
                 <w:b/>
@@ -200,9 +201,14 @@
             </w:tcBorders>
           </w:tcPr>
           <w:p>
+            <w:proofErr w:type="spellStart"/>
+            <w:r>
+              <w:t>Empresa</w:t>
+            </w:r>
             <w:r>
               <w:t>Cliente</w:t>
             </w:r>
+            <w:proofErr w:type="spellEnd"/>
           </w:p>
         </w:tc>
         <w:tc>
@@ -471,11 +477,9 @@
           </w:p>
         </w:tc>
       </w:tr>
+      <w:bookmarkEnd w:id="0"/>
     </w:tbl>
-    <w:p>
-      <w:bookmarkStart w:id="0" w:name="_GoBack"/>
-      <w:bookmarkEnd w:id="0"/>
-    </w:p>
+    <w:p/>
     <w:sectPr>
       <w:pgSz w:w="12240" w:h="15840"/>
       <w:pgMar w:top="1417" w:right="1701" w:bottom="1417" w:left="1701" w:header="708" w:footer="708" w:gutter="0"/>
